--- a/docs/docx/notes-Using-FFTs.docx
+++ b/docs/docx/notes-Using-FFTs.docx
@@ -1725,14 +1725,24 @@
     </w:p>
     <w:p>
       <w:pPr>
-        <w:pStyle w:val="CaptionedFigure"/>
-      </w:pPr>
+        <w:pStyle w:val="BlockText"/>
+      </w:pPr>
+      <w:r>
+        <w:rPr>
+          <w:b/>
+          <w:bCs/>
+        </w:rPr>
+        <w:t xml:space="preserve">[Image not embedded: remote images are not included in PDF export. Check the original file for the image.]</w:t>
+      </w:r>
+      <w:r>
+        <w:t xml:space="preserve"> </w:t>
+      </w:r>
       <w:r>
         <w:drawing>
           <wp:inline>
             <wp:extent cx="5334000" cy="4867275"/>
             <wp:effectExtent b="0" l="0" r="0" t="0"/>
-            <wp:docPr descr="Hubble Ultra Deep Field" title="" id="28" name="Picture"/>
+            <wp:docPr descr="Image not embedded: remote image" title="" id="28" name="Picture"/>
             <a:graphic>
               <a:graphicData uri="http://schemas.openxmlformats.org/drawingml/2006/picture">
                 <pic:pic>
@@ -1772,15 +1782,7 @@
     </w:p>
     <w:p>
       <w:pPr>
-        <w:pStyle w:val="ImageCaption"/>
-      </w:pPr>
-      <w:r>
-        <w:t xml:space="preserve">Hubble Ultra Deep Field</w:t>
-      </w:r>
-    </w:p>
-    <w:p>
-      <w:pPr>
-        <w:pStyle w:val="BodyText"/>
+        <w:pStyle w:val="FirstParagraph"/>
       </w:pPr>
       <w:r>
         <w:t xml:space="preserve">We can load the image as grey scale. Here the matrix represents the intensity of the light at each pixel. We can plot the image. We see that it is a bit noisy. We can use the FFT to filter out some of the noise.</w:t>
